--- a/Test1/sample/new paper/1155194385 Test 1_new_report.docx
+++ b/Test1/sample/new paper/1155194385 Test 1_new_report.docx
@@ -4,570 +4,358 @@
   <w:body>
     <w:p>
       <w:r>
-        <w:t>### New Practice Questions</w:t>
-        <w:br/>
-        <w:br/>
-        <w:t>1. **次のことばはひらがなでどうかきますか。</w:t>
+        <w:t>**Instructions:** ＿＿＿の　ことばは　ひらがなで　どう　かきますか。</w:t>
       </w:r>
     </w:p>
     <w:p>
       <w:r>
-        <w:t>1・2・3・4からいちばんいいものをひとつえらんでください。</w:t>
+        <w:t>1・2・3・4から　いちばん　いいものを　ひとつ　えらんで　ください。</w:t>
       </w:r>
     </w:p>
     <w:p>
       <w:r>
-        <w:t>**</w:t>
-        <w:br/>
-        <w:t xml:space="preserve">   彼女は毎日&lt;u&gt;公園&lt;/u&gt;へ行きます。</w:t>
+        <w:t>1. この公園は、いつもたくさんの&lt;u&gt;人&lt;/u&gt;で　にぎわっています。</w:t>
       </w:r>
     </w:p>
     <w:p>
       <w:r>
-        <w:t>1. こうえん</w:t>
+        <w:t xml:space="preserve">1 ひと  </w:t>
         <w:br/>
-        <w:t xml:space="preserve">   2. こーえん</w:t>
+        <w:t xml:space="preserve">   2 じん  </w:t>
         <w:br/>
-        <w:t xml:space="preserve">   3. こうけん</w:t>
+        <w:t xml:space="preserve">   3 にん  </w:t>
         <w:br/>
-        <w:t xml:space="preserve">   4. こけん</w:t>
+        <w:t xml:space="preserve">   4 りん  </w:t>
         <w:br/>
         <w:br/>
-        <w:t>2. **次のことばはひらがなでどうかきますか。</w:t>
+        <w:t>2. 友達と&lt;u&gt;会&lt;/u&gt;う約束をしました。</w:t>
       </w:r>
     </w:p>
     <w:p>
       <w:r>
-        <w:t>1・2・3・4からいちばんいいものをひとつえらんでください。</w:t>
+        <w:t xml:space="preserve">1 あう  </w:t>
+        <w:br/>
+        <w:t xml:space="preserve">   2 かう  </w:t>
+        <w:br/>
+        <w:t xml:space="preserve">   3 けう  </w:t>
+        <w:br/>
+        <w:t xml:space="preserve">   4 かい  </w:t>
+        <w:br/>
+        <w:br/>
+        <w:t>**Instructions:** ＿＿＿の　ことばは　どう　かきますか。</w:t>
       </w:r>
     </w:p>
     <w:p>
       <w:r>
-        <w:t>**</w:t>
-        <w:br/>
-        <w:t xml:space="preserve">   今日の&lt;u&gt;天気&lt;/u&gt;はどうですか。</w:t>
+        <w:t>1・2・3・4から　いちばん　いいものを　ひとつ　えらんで　ください。</w:t>
       </w:r>
     </w:p>
     <w:p>
       <w:r>
-        <w:t>1. てんき</w:t>
-        <w:br/>
-        <w:t xml:space="preserve">   2. てんぎ</w:t>
-        <w:br/>
-        <w:t xml:space="preserve">   3. てにき</w:t>
-        <w:br/>
-        <w:t xml:space="preserve">   4. てんけい</w:t>
-        <w:br/>
-        <w:br/>
-        <w:t>3. **（  　　　　　 ）に何を入れますか。</w:t>
+        <w:t>3. 海で魚が&lt;u&gt;泳いで&lt;/u&gt;います。</w:t>
       </w:r>
     </w:p>
     <w:p>
       <w:r>
-        <w:t>1・2・3・4からいちばんいいものをひとつえらんでください。</w:t>
+        <w:t xml:space="preserve">1 あそんで  </w:t>
+        <w:br/>
+        <w:t xml:space="preserve">   2 およいで  </w:t>
+        <w:br/>
+        <w:t xml:space="preserve">   3 おんで  </w:t>
+        <w:br/>
+        <w:t xml:space="preserve">   4 あおいで  </w:t>
+        <w:br/>
+        <w:br/>
+        <w:t>4. 今日は&lt;u&gt;晴&lt;/u&gt;れていますね。</w:t>
       </w:r>
     </w:p>
     <w:p>
       <w:r>
-        <w:t>**</w:t>
+        <w:t xml:space="preserve">1 あめ  </w:t>
         <w:br/>
-        <w:t xml:space="preserve">   あしたは雨が（  　　　　　 ）そうだ。</w:t>
+        <w:t xml:space="preserve">   2 はれて  </w:t>
+        <w:br/>
+        <w:t xml:space="preserve">   3 はれ  </w:t>
+        <w:br/>
+        <w:t xml:space="preserve">   4 くもり  </w:t>
+        <w:br/>
+        <w:br/>
+        <w:t>**Instructions:** （  　　　　　 ）に　何を　入れますか。</w:t>
       </w:r>
     </w:p>
     <w:p>
       <w:r>
-        <w:t>1. 降る</w:t>
-        <w:br/>
-        <w:t xml:space="preserve">   2. 降ら</w:t>
-        <w:br/>
-        <w:t xml:space="preserve">   3. 降り</w:t>
-        <w:br/>
-        <w:t xml:space="preserve">   4. 降って</w:t>
-        <w:br/>
-        <w:br/>
-        <w:t>4. **（  　　　　　 ）に何を入れますか。</w:t>
+        <w:t>1・2・3・4から　いちばん　いい　ものを　一つ　えらんで　ください。</w:t>
       </w:r>
     </w:p>
     <w:p>
       <w:r>
-        <w:t>1・2・3・4からいちばんいいものをひとつえらんでください。</w:t>
+        <w:t>5. 彼はお金が（  　　　　　 ）ので、贅沢できません。</w:t>
       </w:r>
     </w:p>
     <w:p>
       <w:r>
-        <w:t>**</w:t>
+        <w:t xml:space="preserve">1 ない  </w:t>
         <w:br/>
-        <w:t xml:space="preserve">   病気になったので、（  　　　　　 ）休むことにしました。</w:t>
+        <w:t xml:space="preserve">   2 ある  </w:t>
+        <w:br/>
+        <w:t xml:space="preserve">   3 とても  </w:t>
+        <w:br/>
+        <w:t xml:space="preserve">   4 たくさん  </w:t>
+        <w:br/>
+        <w:br/>
+        <w:t>6. 映画を（  　　　　　 ）あと、食事に行きました。</w:t>
       </w:r>
     </w:p>
     <w:p>
       <w:r>
-        <w:t>1. 少し</w:t>
+        <w:t xml:space="preserve">1 見る  </w:t>
         <w:br/>
-        <w:t xml:space="preserve">   2. 少なく</w:t>
+        <w:t xml:space="preserve">   2 見た  </w:t>
         <w:br/>
-        <w:t xml:space="preserve">   3. 少しい</w:t>
+        <w:t xml:space="preserve">   3 見て  </w:t>
         <w:br/>
-        <w:t xml:space="preserve">   4. 少な</w:t>
+        <w:t xml:space="preserve">   4 見ない  </w:t>
         <w:br/>
         <w:br/>
-        <w:t>5. **次のことばはひらがなでどうかきますか。</w:t>
+        <w:t>7. その本は、図書館で（  　　　　　 ）ことができます。</w:t>
       </w:r>
     </w:p>
     <w:p>
       <w:r>
-        <w:t>1・2・3・4からいちばんいいものをひとつえらんでください。</w:t>
+        <w:t xml:space="preserve">1 借りる  </w:t>
+        <w:br/>
+        <w:t xml:space="preserve">   2 貸す  </w:t>
+        <w:br/>
+        <w:t xml:space="preserve">   3 飲む  </w:t>
+        <w:br/>
+        <w:t xml:space="preserve">   4 買う  </w:t>
+        <w:br/>
+        <w:br/>
+        <w:t>8. あのレストランは食べ物が（  　　　　　 ）おいしいです。</w:t>
       </w:r>
     </w:p>
     <w:p>
       <w:r>
-        <w:t>**</w:t>
+        <w:t xml:space="preserve">1 全然  </w:t>
         <w:br/>
-        <w:t xml:space="preserve">   毎日&lt;u&gt;勉強&lt;/u&gt;しています。</w:t>
+        <w:t xml:space="preserve">   2 とても  </w:t>
+        <w:br/>
+        <w:t xml:space="preserve">   3 あまり  </w:t>
+        <w:br/>
+        <w:t xml:space="preserve">   4 もっと  </w:t>
+        <w:br/>
+        <w:br/>
+        <w:t>9. 昨日（  　　　　　 ）友達とカラオケに行きました。</w:t>
       </w:r>
     </w:p>
     <w:p>
       <w:r>
-        <w:t>1. べんきょう</w:t>
+        <w:t xml:space="preserve">1 から  </w:t>
         <w:br/>
-        <w:t xml:space="preserve">   2. べんぎょう</w:t>
+        <w:t xml:space="preserve">   2 まで  </w:t>
         <w:br/>
-        <w:t xml:space="preserve">   3. べんきょ</w:t>
+        <w:t xml:space="preserve">   3 だけ  </w:t>
         <w:br/>
-        <w:t xml:space="preserve">   4. べんぎょ</w:t>
+        <w:t xml:space="preserve">   4 には  </w:t>
         <w:br/>
         <w:br/>
-        <w:t>6. **（  　　　　　 ）に何を入れますか。</w:t>
+        <w:t>10. そのニュースを聞いたとき、私は（  　　　　　 ）ました。</w:t>
       </w:r>
     </w:p>
     <w:p>
       <w:r>
-        <w:t>1・2・3・4からいちばんいいものをひとつえらんでください。</w:t>
+        <w:t xml:space="preserve">1 驚き  </w:t>
+        <w:br/>
+        <w:t xml:space="preserve">    2 笑い  </w:t>
+        <w:br/>
+        <w:t xml:space="preserve">    3 怒り  </w:t>
+        <w:br/>
+        <w:t xml:space="preserve">    4 泣き  </w:t>
+        <w:br/>
+        <w:br/>
+        <w:t>11. 彼女は（  　　　　　 ）かわいいですね。</w:t>
       </w:r>
     </w:p>
     <w:p>
       <w:r>
-        <w:t>**</w:t>
+        <w:t xml:space="preserve">1 ほんとうに  </w:t>
         <w:br/>
-        <w:t xml:space="preserve">   食べ物を（  　　　　　 ）忘れてしまいました。</w:t>
+        <w:t xml:space="preserve">    2 つまらない  </w:t>
+        <w:br/>
+        <w:t xml:space="preserve">    3 うるさい  </w:t>
+        <w:br/>
+        <w:t xml:space="preserve">    4 ちょっと  </w:t>
+        <w:br/>
+        <w:br/>
+        <w:t>12. 今日は（  　　　　　 ）ことが多くて、大変でした。</w:t>
       </w:r>
     </w:p>
     <w:p>
       <w:r>
-        <w:t>1. 買い</w:t>
+        <w:t xml:space="preserve">1 忙しい  </w:t>
         <w:br/>
-        <w:t xml:space="preserve">   2. 買わ</w:t>
+        <w:t xml:space="preserve">    2 休む  </w:t>
         <w:br/>
-        <w:t xml:space="preserve">   3. 買って</w:t>
+        <w:t xml:space="preserve">    3 寝る  </w:t>
         <w:br/>
-        <w:t xml:space="preserve">   4. 買った</w:t>
+        <w:t xml:space="preserve">    4 楽しい  </w:t>
         <w:br/>
         <w:br/>
-        <w:t>7. **次のことばはひらがなでどうかきますか。</w:t>
+        <w:t>13. この薬はお腹が痛いときに（  　　　　　 ）。</w:t>
       </w:r>
     </w:p>
     <w:p>
       <w:r>
-        <w:t>1・2・3・4からいちばんいいものをひとつえらんでください。</w:t>
+        <w:t xml:space="preserve">1 飲む  </w:t>
+        <w:br/>
+        <w:t xml:space="preserve">    2 食べる  </w:t>
+        <w:br/>
+        <w:t xml:space="preserve">    3 使う  </w:t>
+        <w:br/>
+        <w:t xml:space="preserve">    4 見る  </w:t>
+        <w:br/>
+        <w:br/>
+        <w:t>14. みんなで（  　　　　　 ）しましょう。</w:t>
       </w:r>
     </w:p>
     <w:p>
       <w:r>
-        <w:t>**</w:t>
+        <w:t xml:space="preserve">1 歌い  </w:t>
         <w:br/>
-        <w:t xml:space="preserve">   彼は&lt;u&gt;銀行&lt;/u&gt;で働いています。</w:t>
+        <w:t xml:space="preserve">    2 泣き  </w:t>
+        <w:br/>
+        <w:t xml:space="preserve">    3 怒り  </w:t>
+        <w:br/>
+        <w:t xml:space="preserve">    4 笑い  </w:t>
+        <w:br/>
+        <w:br/>
+        <w:t>15. 彼女は（  　　　　　 ）お金を使わないようにしています。</w:t>
       </w:r>
     </w:p>
     <w:p>
       <w:r>
-        <w:t>1. ぎんこう</w:t>
+        <w:t xml:space="preserve">1 無駄に  </w:t>
         <w:br/>
-        <w:t xml:space="preserve">   2. ぎんこ</w:t>
+        <w:t xml:space="preserve">    2 たくさん  </w:t>
         <w:br/>
-        <w:t xml:space="preserve">   3. きんこう</w:t>
+        <w:t xml:space="preserve">    3 ぜんぜん  </w:t>
         <w:br/>
-        <w:t xml:space="preserve">   4. きんこ</w:t>
+        <w:t xml:space="preserve">    4 いつも  </w:t>
         <w:br/>
         <w:br/>
-        <w:t>8. **（  　　　　　 ）に何を入れますか。</w:t>
+        <w:t>16. その問題は（  　　　　　 ）、先生に聞いてください。</w:t>
       </w:r>
     </w:p>
     <w:p>
       <w:r>
-        <w:t>1・2・3・4からいちばんいいものをひとつえらんでください。</w:t>
+        <w:t xml:space="preserve">1 わからないなら  </w:t>
+        <w:br/>
+        <w:t xml:space="preserve">    2 勉強して  </w:t>
+        <w:br/>
+        <w:t xml:space="preserve">    3 行きましょう  </w:t>
+        <w:br/>
+        <w:t xml:space="preserve">    4 帰って  </w:t>
+        <w:br/>
+        <w:br/>
+        <w:t>17. 私は明日、早く（  　　　　　 ）予定です。</w:t>
       </w:r>
     </w:p>
     <w:p>
       <w:r>
-        <w:t>**</w:t>
+        <w:t xml:space="preserve">1 起きる  </w:t>
         <w:br/>
-        <w:t xml:space="preserve">   お金が足りないので、新しい車は（  　　　　　 ）ことにしました。</w:t>
+        <w:t xml:space="preserve">    2 寝る  </w:t>
+        <w:br/>
+        <w:t xml:space="preserve">    3 買う  </w:t>
+        <w:br/>
+        <w:t xml:space="preserve">    4 見る  </w:t>
+        <w:br/>
+        <w:br/>
+        <w:t>18. 友達に手紙を（  　　　　　 ）ために、郵便局に行きます。</w:t>
       </w:r>
     </w:p>
     <w:p>
       <w:r>
-        <w:t>1. 買わない</w:t>
+        <w:t xml:space="preserve">1 出す  </w:t>
         <w:br/>
-        <w:t xml:space="preserve">   2. 買い</w:t>
+        <w:t xml:space="preserve">    2 見る  </w:t>
         <w:br/>
-        <w:t xml:space="preserve">   3. 買らない</w:t>
+        <w:t xml:space="preserve">    3 借りる  </w:t>
         <w:br/>
-        <w:t xml:space="preserve">   4. 買る</w:t>
+        <w:t xml:space="preserve">    4 買う  </w:t>
         <w:br/>
         <w:br/>
-        <w:t>9. **次のことばはひらがなでどうかきますか。</w:t>
+        <w:t>19. この映画は（  　　　　　 ）面白いです。</w:t>
       </w:r>
     </w:p>
     <w:p>
       <w:r>
-        <w:t>1・2・3・4からいちばんいいものをひとつえらんでください。</w:t>
+        <w:t xml:space="preserve">1 本当に  </w:t>
+        <w:br/>
+        <w:t xml:space="preserve">    2 少し  </w:t>
+        <w:br/>
+        <w:t xml:space="preserve">    3 あまり  </w:t>
+        <w:br/>
+        <w:t xml:space="preserve">    4 全然  </w:t>
+        <w:br/>
+        <w:br/>
+        <w:t>20. 彼は（  　　　　　 ）時間がないと言っていました。</w:t>
       </w:r>
     </w:p>
     <w:p>
       <w:r>
-        <w:t>**</w:t>
+        <w:t xml:space="preserve">1 忙しい  </w:t>
         <w:br/>
-        <w:t xml:space="preserve">   これは&lt;u&gt;映画&lt;/u&gt;のチケットです。</w:t>
-      </w:r>
-    </w:p>
-    <w:p>
-      <w:r>
-        <w:t>1. えいが</w:t>
+        <w:t xml:space="preserve">    2 楽しい  </w:t>
         <w:br/>
-        <w:t xml:space="preserve">   2. えが</w:t>
+        <w:t xml:space="preserve">    3 暇な  </w:t>
         <w:br/>
-        <w:t xml:space="preserve">   3. えんが</w:t>
-        <w:br/>
-        <w:t xml:space="preserve">   4. えいか</w:t>
+        <w:t xml:space="preserve">    4 うるさい  </w:t>
         <w:br/>
         <w:br/>
-        <w:t>10. **（  　　　　　 ）に何を入れますか。</w:t>
-      </w:r>
-    </w:p>
-    <w:p>
-      <w:r>
-        <w:t>1・2・3・4からいちばんいいものをひとつえらんでください。</w:t>
-      </w:r>
-    </w:p>
-    <w:p>
-      <w:r>
-        <w:t>**</w:t>
-        <w:br/>
-        <w:t xml:space="preserve">    昨日は家でゆっくり（  　　　　　 ）。</w:t>
-      </w:r>
-    </w:p>
-    <w:p>
-      <w:r>
-        <w:t>1. 休んだ</w:t>
-        <w:br/>
-        <w:t xml:space="preserve">    2. 休み</w:t>
-        <w:br/>
-        <w:t xml:space="preserve">    3. 休ま</w:t>
-        <w:br/>
-        <w:t xml:space="preserve">    4. 休んで</w:t>
+        <w:t>**Answers:**</w:t>
         <w:br/>
         <w:br/>
-        <w:t>11. **次のことばはひらがなでどうかきますか。</w:t>
-      </w:r>
-    </w:p>
-    <w:p>
-      <w:r>
-        <w:t>1・2・3・4からいちばんいいものをひとつえらんでください。</w:t>
-      </w:r>
-    </w:p>
-    <w:p>
-      <w:r>
-        <w:t>**</w:t>
+        <w:t xml:space="preserve">1. 1  </w:t>
         <w:br/>
-        <w:t xml:space="preserve">    毎朝&lt;u&gt;新聞&lt;/u&gt;を読みます。</w:t>
-      </w:r>
-    </w:p>
-    <w:p>
-      <w:r>
-        <w:t>1. しんぶん</w:t>
+        <w:t xml:space="preserve">2. 1  </w:t>
         <w:br/>
-        <w:t xml:space="preserve">    2. しんぷん</w:t>
+        <w:t xml:space="preserve">3. 2  </w:t>
         <w:br/>
-        <w:t xml:space="preserve">    3. しんもん</w:t>
+        <w:t xml:space="preserve">4. 3  </w:t>
         <w:br/>
-        <w:t xml:space="preserve">    4. しんぶ</w:t>
+        <w:t xml:space="preserve">5. 1  </w:t>
         <w:br/>
+        <w:t xml:space="preserve">6. 2  </w:t>
         <w:br/>
-        <w:t>12. **（  　　　　　 ）に何を入れますか。</w:t>
-      </w:r>
-    </w:p>
-    <w:p>
-      <w:r>
-        <w:t>1・2・3・4からいちばんいいものをひとつえらんでください。</w:t>
-      </w:r>
-    </w:p>
-    <w:p>
-      <w:r>
-        <w:t>**</w:t>
+        <w:t xml:space="preserve">7. 1  </w:t>
         <w:br/>
-        <w:t xml:space="preserve">    私の部屋には大きな窓が（  　　　　　 ）。</w:t>
-      </w:r>
-    </w:p>
-    <w:p>
-      <w:r>
-        <w:t>1. あります</w:t>
+        <w:t xml:space="preserve">8. 2  </w:t>
         <w:br/>
-        <w:t xml:space="preserve">    2. あって</w:t>
+        <w:t xml:space="preserve">9. 3  </w:t>
         <w:br/>
-        <w:t xml:space="preserve">    3. ある</w:t>
+        <w:t xml:space="preserve">10. 1  </w:t>
         <w:br/>
-        <w:t xml:space="preserve">    4. あった</w:t>
+        <w:t xml:space="preserve">11. 1  </w:t>
         <w:br/>
+        <w:t xml:space="preserve">12. 1  </w:t>
         <w:br/>
-        <w:t>13. **次のことばはひらがなでどうかきますか。</w:t>
-      </w:r>
-    </w:p>
-    <w:p>
-      <w:r>
-        <w:t>1・2・3・4からいちばんいいものをひとつえらんでください。</w:t>
-      </w:r>
-    </w:p>
-    <w:p>
-      <w:r>
-        <w:t>**</w:t>
+        <w:t xml:space="preserve">13. 1  </w:t>
         <w:br/>
-        <w:t xml:space="preserve">    子供の&lt;u&gt;時&lt;/u&gt;は楽しかったです。</w:t>
-      </w:r>
-    </w:p>
-    <w:p>
-      <w:r>
-        <w:t>1. とき</w:t>
+        <w:t xml:space="preserve">14. 4  </w:t>
         <w:br/>
-        <w:t xml:space="preserve">    2. どき</w:t>
+        <w:t xml:space="preserve">15. 1  </w:t>
         <w:br/>
-        <w:t xml:space="preserve">    3. じ</w:t>
+        <w:t xml:space="preserve">16. 1  </w:t>
         <w:br/>
-        <w:t xml:space="preserve">    4. じき</w:t>
+        <w:t xml:space="preserve">17. 1  </w:t>
         <w:br/>
+        <w:t xml:space="preserve">18. 1  </w:t>
         <w:br/>
-        <w:t>14. **（  　　　　　 ）に何を入れますか。</w:t>
-      </w:r>
-    </w:p>
-    <w:p>
-      <w:r>
-        <w:t>1・2・3・4からいちばんいいものをひとつえらんでください。</w:t>
-      </w:r>
-    </w:p>
-    <w:p>
-      <w:r>
-        <w:t>**</w:t>
+        <w:t xml:space="preserve">19. 1  </w:t>
         <w:br/>
-        <w:t xml:space="preserve">    友達と（  　　　　　 ）約束をしました。</w:t>
-      </w:r>
-    </w:p>
-    <w:p>
-      <w:r>
-        <w:t>1. 会う</w:t>
-        <w:br/>
-        <w:t xml:space="preserve">    2. 会って</w:t>
-        <w:br/>
-        <w:t xml:space="preserve">    3. 会い</w:t>
-        <w:br/>
-        <w:t xml:space="preserve">    4. 会った</w:t>
-        <w:br/>
-        <w:br/>
-        <w:t>15. **次のことばはひらがなでどうかきますか。</w:t>
-      </w:r>
-    </w:p>
-    <w:p>
-      <w:r>
-        <w:t>1・2・3・4からいちばんいいものをひとつえらんでください。</w:t>
-      </w:r>
-    </w:p>
-    <w:p>
-      <w:r>
-        <w:t>**</w:t>
-        <w:br/>
-        <w:t xml:space="preserve">    &lt;u&gt;図書館&lt;/u&gt;で本を借ります。</w:t>
-      </w:r>
-    </w:p>
-    <w:p>
-      <w:r>
-        <w:t>1. としょかん</w:t>
-        <w:br/>
-        <w:t xml:space="preserve">    2. としょん</w:t>
-        <w:br/>
-        <w:t xml:space="preserve">    3. としょうかん</w:t>
-        <w:br/>
-        <w:t xml:space="preserve">    4. としょけん</w:t>
-        <w:br/>
-        <w:br/>
-        <w:t>16. **（  　　　　　 ）に何を入れますか。</w:t>
-      </w:r>
-    </w:p>
-    <w:p>
-      <w:r>
-        <w:t>1・2・3・4からいちばんいいものをひとつえらんでください。</w:t>
-      </w:r>
-    </w:p>
-    <w:p>
-      <w:r>
-        <w:t>**</w:t>
-        <w:br/>
-        <w:t xml:space="preserve">    今日はとても（  　　　　　 ）日ですね。</w:t>
-      </w:r>
-    </w:p>
-    <w:p>
-      <w:r>
-        <w:t>1. 暑い</w:t>
-        <w:br/>
-        <w:t xml:space="preserve">    2. 暑く</w:t>
-        <w:br/>
-        <w:t xml:space="preserve">    3. 暑</w:t>
-        <w:br/>
-        <w:t xml:space="preserve">    4. 暑くて</w:t>
-        <w:br/>
-        <w:br/>
-        <w:t>17. **次のことばはひらがなでどうかきますか。</w:t>
-      </w:r>
-    </w:p>
-    <w:p>
-      <w:r>
-        <w:t>1・2・3・4からいちばんいいものをひとつえらんでください。</w:t>
-      </w:r>
-    </w:p>
-    <w:p>
-      <w:r>
-        <w:t>**</w:t>
-        <w:br/>
-        <w:t xml:space="preserve">    彼の&lt;u&gt;話&lt;/u&gt;はおもしろいです。</w:t>
-      </w:r>
-    </w:p>
-    <w:p>
-      <w:r>
-        <w:t>1. はなし</w:t>
-        <w:br/>
-        <w:t xml:space="preserve">    2. はなせ</w:t>
-        <w:br/>
-        <w:t xml:space="preserve">    3. はな</w:t>
-        <w:br/>
-        <w:t xml:space="preserve">    4. はなす</w:t>
-        <w:br/>
-        <w:br/>
-        <w:t>18. **（  　　　　　 ）に何を入れますか。</w:t>
-      </w:r>
-    </w:p>
-    <w:p>
-      <w:r>
-        <w:t>1・2・3・4からいちばんいいものをひとつえらんでください。</w:t>
-      </w:r>
-    </w:p>
-    <w:p>
-      <w:r>
-        <w:t>**</w:t>
-        <w:br/>
-        <w:t xml:space="preserve">    新しいアパートに（  　　　　　 ）ことにしました。</w:t>
-      </w:r>
-    </w:p>
-    <w:p>
-      <w:r>
-        <w:t>1. 引っ越す</w:t>
-        <w:br/>
-        <w:t xml:space="preserve">    2. 引っ越し</w:t>
-        <w:br/>
-        <w:t xml:space="preserve">    3. 引っ越して</w:t>
-        <w:br/>
-        <w:t xml:space="preserve">    4. 引っ越さ</w:t>
-        <w:br/>
-        <w:br/>
-        <w:t>19. **次のことばはひらがなでどうかきますか。</w:t>
-      </w:r>
-    </w:p>
-    <w:p>
-      <w:r>
-        <w:t>1・2・3・4からいちばんいいものをひとつえらんでください。</w:t>
-      </w:r>
-    </w:p>
-    <w:p>
-      <w:r>
-        <w:t>**</w:t>
-        <w:br/>
-        <w:t xml:space="preserve">    彼は&lt;u&gt;仕事&lt;/u&gt;に行きます。</w:t>
-      </w:r>
-    </w:p>
-    <w:p>
-      <w:r>
-        <w:t>1. しごと</w:t>
-        <w:br/>
-        <w:t xml:space="preserve">    2. しこ</w:t>
-        <w:br/>
-        <w:t xml:space="preserve">    3. しこと</w:t>
-        <w:br/>
-        <w:t xml:space="preserve">    4. しこと</w:t>
-        <w:br/>
-        <w:br/>
-        <w:t>20. **（  　　　　　 ）に何を入れますか。</w:t>
-      </w:r>
-    </w:p>
-    <w:p>
-      <w:r>
-        <w:t>1・2・3・4からいちばんいいものをひとつえらんでください。</w:t>
-      </w:r>
-    </w:p>
-    <w:p>
-      <w:r>
-        <w:t>**</w:t>
-        <w:br/>
-        <w:t xml:space="preserve">    明日までに宿題を（  　　　　　 ）ならない。</w:t>
-      </w:r>
-    </w:p>
-    <w:p>
-      <w:r>
-        <w:t>1. しなくては</w:t>
-        <w:br/>
-        <w:t xml:space="preserve">    2. しなければ</w:t>
-        <w:br/>
-        <w:t xml:space="preserve">    3. するために</w:t>
-        <w:br/>
-        <w:t xml:space="preserve">    4. したくて</w:t>
-        <w:br/>
-        <w:br/>
-        <w:t>### Answers:</w:t>
-        <w:br/>
-        <w:t>1. 1</w:t>
-        <w:br/>
-        <w:t>2. 1</w:t>
-        <w:br/>
-        <w:t>3. 3</w:t>
-        <w:br/>
-        <w:t>4. 1</w:t>
-        <w:br/>
-        <w:t>5. 1</w:t>
-        <w:br/>
-        <w:t>6. 1</w:t>
-        <w:br/>
-        <w:t>7. 1</w:t>
-        <w:br/>
-        <w:t>8. 1</w:t>
-        <w:br/>
-        <w:t>9. 1</w:t>
-        <w:br/>
-        <w:t>10. 1</w:t>
-        <w:br/>
-        <w:t>11. 1</w:t>
-        <w:br/>
-        <w:t>12. 1</w:t>
-        <w:br/>
-        <w:t>13. 1</w:t>
-        <w:br/>
-        <w:t>14. 1</w:t>
-        <w:br/>
-        <w:t>15. 1</w:t>
-        <w:br/>
-        <w:t>16. 1</w:t>
-        <w:br/>
-        <w:t>17. 1</w:t>
-        <w:br/>
-        <w:t>18. 1</w:t>
-        <w:br/>
-        <w:t>19. 1</w:t>
-        <w:br/>
-        <w:t>20. 2</w:t>
+        <w:t xml:space="preserve">20. 1  </w:t>
       </w:r>
     </w:p>
     <w:sectPr>
